--- a/frontend/public/templates/template-bilancio.docx
+++ b/frontend/public/templates/template-bilancio.docx
@@ -7,22 +7,71 @@
         <w:pStyle w:val="Title"/>
       </w:pPr>
       <w:r>
-        <w:t xml:space="preserve">Bilancio di Sostenibilità</w:t>
-      </w:r>
-    </w:p>
-    <w:p>
-      <w:r>
-        <w:t xml:space="preserve">Azienda: [Nome Azienda]</w:t>
-      </w:r>
-    </w:p>
-    <w:p>
-      <w:r>
-        <w:t xml:space="preserve">Periodo: [Anno]</w:t>
-      </w:r>
-    </w:p>
-    <w:p>
-      <w:r>
-        <w:t xml:space="preserve">Auditor: [Nome Auditor]</w:t>
+        <w:t xml:space="preserve">Bilancio di Sostenibilità ESRS</w:t>
+      </w:r>
+    </w:p>
+    <w:p>
+      <w:r>
+        <w:t xml:space="preserve">Azienda: </w:t>
+      </w:r>
+      <w:r>
+        <w:rPr>
+          <w:b/>
+          <w:bCs/>
+        </w:rPr>
+        <w:t xml:space="preserve">{azienda}</w:t>
+      </w:r>
+    </w:p>
+    <w:p>
+      <w:r>
+        <w:t xml:space="preserve">Dimensione: </w:t>
+      </w:r>
+      <w:r>
+        <w:rPr>
+          <w:b/>
+          <w:bCs/>
+        </w:rPr>
+        <w:t xml:space="preserve">{dimensione}</w:t>
+      </w:r>
+    </w:p>
+    <w:p>
+      <w:r>
+        <w:t xml:space="preserve">Anno di riferimento: </w:t>
+      </w:r>
+      <w:r>
+        <w:rPr>
+          <w:b/>
+          <w:bCs/>
+        </w:rPr>
+        <w:t xml:space="preserve">{anno}</w:t>
+      </w:r>
+    </w:p>
+    <w:p>
+      <w:r>
+        <w:t xml:space="preserve">Data avvio audit: </w:t>
+      </w:r>
+      <w:r>
+        <w:t xml:space="preserve">{dataAvvio}</w:t>
+      </w:r>
+    </w:p>
+    <w:p>
+      <w:r>
+        <w:t xml:space="preserve">Data generazione report: </w:t>
+      </w:r>
+      <w:r>
+        <w:t xml:space="preserve">{dataGenerazione}</w:t>
+      </w:r>
+    </w:p>
+    <w:p>
+      <w:r>
+        <w:t xml:space="preserve">Stato completamento: </w:t>
+      </w:r>
+      <w:r>
+        <w:rPr>
+          <w:b/>
+          <w:bCs/>
+        </w:rPr>
+        <w:t xml:space="preserve">{completionPercentage}%</w:t>
       </w:r>
     </w:p>
     <w:p>
@@ -35,37 +84,60 @@
         <w:pStyle w:val="Heading1"/>
       </w:pPr>
       <w:r>
+        <w:t xml:space="preserve">Executive Summary</w:t>
+      </w:r>
+    </w:p>
+    <w:p>
+      <w:r>
+        <w:t xml:space="preserve">Progresso Audit: {completedItems}/{totalItems} elementi completati</w:t>
+      </w:r>
+    </w:p>
+    <w:p>
+      <w:r>
+        <w:t xml:space="preserve">Stato: {stato}</w:t>
+      </w:r>
+    </w:p>
+    <w:p>
+      <w:r>
+        <w:t xml:space="preserve"> </w:t>
+      </w:r>
+    </w:p>
+    <w:p>
+      <w:pPr>
+        <w:pStyle w:val="Heading1"/>
+      </w:pPr>
+      <w:r>
         <w:t xml:space="preserve">Indice</w:t>
       </w:r>
     </w:p>
     <w:p>
       <w:r>
-        <w:t xml:space="preserve">1. Introduzione</w:t>
-      </w:r>
-    </w:p>
-    <w:p>
-      <w:r>
-        <w:t xml:space="preserve">2. Governance</w:t>
-      </w:r>
-    </w:p>
-    <w:p>
-      <w:r>
-        <w:t xml:space="preserve">3. Sociale</w:t>
-      </w:r>
-    </w:p>
-    <w:p>
-      <w:r>
-        <w:t xml:space="preserve">4. Ambientale</w:t>
-      </w:r>
-    </w:p>
-    <w:p>
-      <w:r>
-        <w:t xml:space="preserve">5. Sintesi e Raccomandazioni</w:t>
-      </w:r>
-    </w:p>
-    <w:p>
-      <w:r>
-        <w:t xml:space="preserve">6. Appendici</w:t>
+        <w:t xml:space="preserve">1. Dati Aziendali</w:t>
+      </w:r>
+    </w:p>
+    <w:p>
+      <w:r>
+        <w:t xml:space="preserve">2. Sezioni ESRS</w:t>
+      </w:r>
+    </w:p>
+    <w:p>
+      <w:r>
+        <w:t xml:space="preserve">3. KPI e Metriche</w:t>
+      </w:r>
+    </w:p>
+    <w:p>
+      <w:r>
+        <w:t xml:space="preserve">4. Evidenze Documentali</w:t>
+      </w:r>
+    </w:p>
+    <w:p>
+      <w:r>
+        <w:t xml:space="preserve">5. Commenti e Osservazioni</w:t>
+      </w:r>
+    </w:p>
+    <w:p>
+      <w:r>
+        <w:t xml:space="preserve">6. Raccomandazioni</w:t>
       </w:r>
     </w:p>
     <w:p>
@@ -78,12 +150,27 @@
         <w:pStyle w:val="Heading1"/>
       </w:pPr>
       <w:r>
-        <w:t xml:space="preserve">1. Introduzione</w:t>
-      </w:r>
-    </w:p>
-    <w:p>
-      <w:r>
-        <w:t xml:space="preserve">Obiettivi dell’audit, metodologia, contesto normativo ESRS.</w:t>
+        <w:t xml:space="preserve">1. Dati Aziendali</w:t>
+      </w:r>
+    </w:p>
+    <w:p>
+      <w:r>
+        <w:t xml:space="preserve">Nome: {azienda}</w:t>
+      </w:r>
+    </w:p>
+    <w:p>
+      <w:r>
+        <w:t xml:space="preserve">Classificazione dimensionale: {dimensione}</w:t>
+      </w:r>
+    </w:p>
+    <w:p>
+      <w:r>
+        <w:t xml:space="preserve">Periodo di rendicontazione: {anno}</w:t>
+      </w:r>
+    </w:p>
+    <w:p>
+      <w:r>
+        <w:t xml:space="preserve"> </w:t>
       </w:r>
     </w:p>
     <w:p>
@@ -91,12 +178,55 @@
         <w:pStyle w:val="Heading1"/>
       </w:pPr>
       <w:r>
-        <w:t xml:space="preserve">2. Governance</w:t>
-      </w:r>
-    </w:p>
-    <w:p>
-      <w:r>
-        <w:t xml:space="preserve">Risposte e evidenze relative alla condotta d’impresa.</w:t>
+        <w:t xml:space="preserve">2. Sezioni ESRS</w:t>
+      </w:r>
+    </w:p>
+    <w:p>
+      <w:r>
+        <w:t xml:space="preserve">{#sezioniESRS}</w:t>
+      </w:r>
+    </w:p>
+    <w:p>
+      <w:pPr>
+        <w:pStyle w:val="Heading2"/>
+      </w:pPr>
+      <w:r>
+        <w:t xml:space="preserve">Sezione: {name}</w:t>
+      </w:r>
+    </w:p>
+    <w:p>
+      <w:r>
+        <w:t xml:space="preserve">Completamento: {completed}/{total} elementi</w:t>
+      </w:r>
+    </w:p>
+    <w:p>
+      <w:r>
+        <w:t xml:space="preserve">Elementi:</w:t>
+      </w:r>
+    </w:p>
+    <w:p>
+      <w:r>
+        <w:t xml:space="preserve">{#items}</w:t>
+      </w:r>
+    </w:p>
+    <w:p>
+      <w:r>
+        <w:t xml:space="preserve">• {name} - {completed:Status completamento}{comment:Commento: }{filesCount:Evidenze: }</w:t>
+      </w:r>
+    </w:p>
+    <w:p>
+      <w:r>
+        <w:t xml:space="preserve">{/items}</w:t>
+      </w:r>
+    </w:p>
+    <w:p>
+      <w:r>
+        <w:t xml:space="preserve">{/sezioniESRS}</w:t>
+      </w:r>
+    </w:p>
+    <w:p>
+      <w:r>
+        <w:t xml:space="preserve"> </w:t>
       </w:r>
     </w:p>
     <w:p>
@@ -104,12 +234,32 @@
         <w:pStyle w:val="Heading1"/>
       </w:pPr>
       <w:r>
-        <w:t xml:space="preserve">3. Sociale</w:t>
-      </w:r>
-    </w:p>
-    <w:p>
-      <w:r>
-        <w:t xml:space="preserve">Risposte e evidenze relative ai lavoratori, comunità e consumatori.</w:t>
+        <w:t xml:space="preserve">3. KPI e Metriche</w:t>
+      </w:r>
+    </w:p>
+    <w:p>
+      <w:r>
+        <w:t xml:space="preserve">Riepilogo stati KPI:</w:t>
+      </w:r>
+    </w:p>
+    <w:p>
+      <w:r>
+        <w:t xml:space="preserve">{#kpiCounts}</w:t>
+      </w:r>
+    </w:p>
+    <w:p>
+      <w:r>
+        <w:t xml:space="preserve">• Stato: {stato}, Numero: {count}</w:t>
+      </w:r>
+    </w:p>
+    <w:p>
+      <w:r>
+        <w:t xml:space="preserve">{/kpiCounts}</w:t>
+      </w:r>
+    </w:p>
+    <w:p>
+      <w:r>
+        <w:t xml:space="preserve"> </w:t>
       </w:r>
     </w:p>
     <w:p>
@@ -117,12 +267,32 @@
         <w:pStyle w:val="Heading1"/>
       </w:pPr>
       <w:r>
-        <w:t xml:space="preserve">4. Ambientale</w:t>
-      </w:r>
-    </w:p>
-    <w:p>
-      <w:r>
-        <w:t xml:space="preserve">Risposte e evidenze relative a clima, risorse, biodiversità.</w:t>
+        <w:t xml:space="preserve">4. Evidenze Documentali</w:t>
+      </w:r>
+    </w:p>
+    <w:p>
+      <w:r>
+        <w:t xml:space="preserve">Totale evidenze caricate: {evidenze.length}</w:t>
+      </w:r>
+    </w:p>
+    <w:p>
+      <w:r>
+        <w:t xml:space="preserve">{#evidenze}</w:t>
+      </w:r>
+    </w:p>
+    <w:p>
+      <w:r>
+        <w:t xml:space="preserve">• [{category}] {item}: {fileName} ({fileType})</w:t>
+      </w:r>
+    </w:p>
+    <w:p>
+      <w:r>
+        <w:t xml:space="preserve">{/evidenze}</w:t>
+      </w:r>
+    </w:p>
+    <w:p>
+      <w:r>
+        <w:t xml:space="preserve"> </w:t>
       </w:r>
     </w:p>
     <w:p>
@@ -130,12 +300,40 @@
         <w:pStyle w:val="Heading1"/>
       </w:pPr>
       <w:r>
-        <w:t xml:space="preserve">5. Sintesi e Raccomandazioni</w:t>
-      </w:r>
-    </w:p>
-    <w:p>
-      <w:r>
-        <w:t xml:space="preserve">Punti di forza, aree di miglioramento, proposte operative.</w:t>
+        <w:t xml:space="preserve">5. Commenti e Osservazioni</w:t>
+      </w:r>
+    </w:p>
+    <w:p>
+      <w:r>
+        <w:t xml:space="preserve">{#commenti}</w:t>
+      </w:r>
+    </w:p>
+    <w:p>
+      <w:pPr>
+        <w:pStyle w:val="Heading3"/>
+      </w:pPr>
+      <w:r>
+        <w:t xml:space="preserve">[{category}] {item}:</w:t>
+      </w:r>
+    </w:p>
+    <w:p>
+      <w:r>
+        <w:t xml:space="preserve">{text}</w:t>
+      </w:r>
+    </w:p>
+    <w:p>
+      <w:r>
+        <w:t xml:space="preserve">Stato: {completed:Completato:Non completato}</w:t>
+      </w:r>
+    </w:p>
+    <w:p>
+      <w:r>
+        <w:t xml:space="preserve">{/commenti}</w:t>
+      </w:r>
+    </w:p>
+    <w:p>
+      <w:r>
+        <w:t xml:space="preserve"> </w:t>
       </w:r>
     </w:p>
     <w:p>
@@ -143,12 +341,45 @@
         <w:pStyle w:val="Heading1"/>
       </w:pPr>
       <w:r>
-        <w:t xml:space="preserve">6. Appendici</w:t>
-      </w:r>
-    </w:p>
-    <w:p>
-      <w:r>
-        <w:t xml:space="preserve">Allegati fotografici, documenti PDF, file JSON.</w:t>
+        <w:t xml:space="preserve">6. Raccomandazioni</w:t>
+      </w:r>
+    </w:p>
+    <w:p>
+      <w:r>
+        <w:t xml:space="preserve">Basato sul {completionPercentage}% di completamento:</w:t>
+      </w:r>
+    </w:p>
+    <w:p>
+      <w:r>
+        <w:t xml:space="preserve">• Priorità agli elementi obbligatori mancanti</w:t>
+      </w:r>
+    </w:p>
+    <w:p>
+      <w:r>
+        <w:t xml:space="preserve">• Completare la documentazione delle evidenze</w:t>
+      </w:r>
+    </w:p>
+    <w:p>
+      <w:r>
+        <w:t xml:space="preserve">• Verificare la coerenza dei KPI inseriti</w:t>
+      </w:r>
+    </w:p>
+    <w:p>
+      <w:r>
+        <w:t xml:space="preserve"> </w:t>
+      </w:r>
+    </w:p>
+    <w:p>
+      <w:pPr>
+        <w:pStyle w:val="Heading3"/>
+      </w:pPr>
+      <w:r>
+        <w:t xml:space="preserve">Report generato automaticamente dal sistema ESRS PWA</w:t>
+      </w:r>
+    </w:p>
+    <w:p>
+      <w:r>
+        <w:t xml:space="preserve">Schema version: {schemaVersion}</w:t>
       </w:r>
     </w:p>
     <w:sectPr>
@@ -650,13 +881,13 @@
 </file>
 
 <file path=customXml/itemProps1.xml><?xml version="1.0" encoding="utf-8"?>
-<ds:datastoreItem xmlns:ds="http://schemas.openxmlformats.org/officeDocument/2006/customXml" ds:itemID="{79C8A900-54D5-40E9-8AFE-964B0FB73F6E}"/>
+<ds:datastoreItem xmlns:ds="http://schemas.openxmlformats.org/officeDocument/2006/customXml" ds:itemID="{C18869BB-3125-47CD-A79F-BAEBF7B3F9C9}"/>
 </file>
 
 <file path=customXml/itemProps2.xml><?xml version="1.0" encoding="utf-8"?>
-<ds:datastoreItem xmlns:ds="http://schemas.openxmlformats.org/officeDocument/2006/customXml" ds:itemID="{77ABB204-11BB-4ACF-AFE7-735927928B87}"/>
+<ds:datastoreItem xmlns:ds="http://schemas.openxmlformats.org/officeDocument/2006/customXml" ds:itemID="{7B95EC2F-B815-4F66-870B-6F27A92F1EA8}"/>
 </file>
 
 <file path=customXml/itemProps3.xml><?xml version="1.0" encoding="utf-8"?>
-<ds:datastoreItem xmlns:ds="http://schemas.openxmlformats.org/officeDocument/2006/customXml" ds:itemID="{C22DE497-07A9-4512-8745-566B694EF20F}"/>
+<ds:datastoreItem xmlns:ds="http://schemas.openxmlformats.org/officeDocument/2006/customXml" ds:itemID="{891B584A-1B46-4157-9D9E-077A350B5C37}"/>
 </file>